--- a/Using the disturbance calculation tool for calculating regional disturbance totals.docx
+++ b/Using the disturbance calculation tool for calculating regional disturbance totals.docx
@@ -62,8 +62,19 @@
         <w:t>areas of interest</w:t>
       </w:r>
       <w:r>
+        <w:t xml:space="preserve"> and </w:t>
+      </w:r>
+      <w:r>
+        <w:rPr>
+          <w:i/>
+        </w:rPr>
+        <w:t>regions</w:t>
+      </w:r>
+      <w:r>
         <w:t>.</w:t>
       </w:r>
+      <w:bookmarkStart w:id="0" w:name="_GoBack"/>
+      <w:bookmarkEnd w:id="0"/>
     </w:p>
     <w:p>
       <w:r>
@@ -395,6 +406,7 @@
         <w:rPr>
           <w:u w:val="single"/>
         </w:rPr>
+        <w:lastRenderedPageBreak/>
         <w:t>Run output name:</w:t>
       </w:r>
       <w:r>
@@ -542,8 +554,6 @@
       <w:r>
         <w:t xml:space="preserve"> leave this as is, or follow the description to obtain results in a different unit.</w:t>
       </w:r>
-      <w:bookmarkStart w:id="0" w:name="_GoBack"/>
-      <w:bookmarkEnd w:id="0"/>
     </w:p>
     <w:p/>
     <w:p/>
@@ -564,7 +574,6 @@
         <w:rPr>
           <w:noProof/>
         </w:rPr>
-        <w:lastRenderedPageBreak/>
         <w:drawing>
           <wp:inline distT="0" distB="0" distL="0" distR="0">
             <wp:extent cx="5934075" cy="2695575"/>
@@ -617,6 +626,7 @@
     </w:p>
     <w:p>
       <w:r>
+        <w:lastRenderedPageBreak/>
         <w:t>Fig 1. The input dialog for the “Disturbance of areas within regions within range” tool. Very pretty.</w:t>
       </w:r>
     </w:p>
@@ -1206,6 +1216,7 @@
   <w:style w:type="character" w:default="1" w:styleId="DefaultParagraphFont">
     <w:name w:val="Default Paragraph Font"/>
     <w:uiPriority w:val="1"/>
+    <w:semiHidden/>
     <w:unhideWhenUsed/>
   </w:style>
   <w:style w:type="table" w:default="1" w:styleId="TableNormal">
@@ -1436,6 +1447,7 @@
   <w:style w:type="character" w:default="1" w:styleId="DefaultParagraphFont">
     <w:name w:val="Default Paragraph Font"/>
     <w:uiPriority w:val="1"/>
+    <w:semiHidden/>
     <w:unhideWhenUsed/>
   </w:style>
   <w:style w:type="table" w:default="1" w:styleId="TableNormal">
